--- a/Reports and Presentations/Presentations/2018-2019/URC 2019/Opener.docx
+++ b/Reports and Presentations/Presentations/2018-2019/URC 2019/Opener.docx
@@ -1,67 +1,66 @@
 
 <file path=word/document.xml><?xml version="1.0" encoding="utf-8"?>
-<w:document xmlns:wpc="http://schemas.microsoft.com/office/word/2010/wordprocessingCanvas" xmlns:cx="http://schemas.microsoft.com/office/drawing/2014/chartex" xmlns:cx1="http://schemas.microsoft.com/office/drawing/2015/9/8/chartex" xmlns:mc="http://schemas.openxmlformats.org/markup-compatibility/2006" xmlns:o="urn:schemas-microsoft-com:office:office" xmlns:r="http://schemas.openxmlformats.org/officeDocument/2006/relationships" xmlns:m="http://schemas.openxmlformats.org/officeDocument/2006/math" xmlns:v="urn:schemas-microsoft-com:vml" xmlns:wp14="http://schemas.microsoft.com/office/word/2010/wordprocessingDrawing" xmlns:wp="http://schemas.openxmlformats.org/drawingml/2006/wordprocessingDrawing" xmlns:w10="urn:schemas-microsoft-com:office:word" xmlns:w="http://schemas.openxmlformats.org/wordprocessingml/2006/main" xmlns:w14="http://schemas.microsoft.com/office/word/2010/wordml" xmlns:w15="http://schemas.microsoft.com/office/word/2012/wordml" xmlns:w16se="http://schemas.microsoft.com/office/word/2015/wordml/symex" xmlns:wpg="http://schemas.microsoft.com/office/word/2010/wordprocessingGroup" xmlns:wpi="http://schemas.microsoft.com/office/word/2010/wordprocessingInk" xmlns:wne="http://schemas.microsoft.com/office/word/2006/wordml" xmlns:wps="http://schemas.microsoft.com/office/word/2010/wordprocessingShape" mc:Ignorable="w14 w15 w16se wp14">
+<w:document xmlns:wpc="http://schemas.microsoft.com/office/word/2010/wordprocessingCanvas" xmlns:cx="http://schemas.microsoft.com/office/drawing/2014/chartex" xmlns:cx1="http://schemas.microsoft.com/office/drawing/2015/9/8/chartex" xmlns:cx2="http://schemas.microsoft.com/office/drawing/2015/10/21/chartex" xmlns:cx3="http://schemas.microsoft.com/office/drawing/2016/5/9/chartex" xmlns:cx4="http://schemas.microsoft.com/office/drawing/2016/5/10/chartex" xmlns:cx5="http://schemas.microsoft.com/office/drawing/2016/5/11/chartex" xmlns:cx6="http://schemas.microsoft.com/office/drawing/2016/5/12/chartex" xmlns:cx7="http://schemas.microsoft.com/office/drawing/2016/5/13/chartex" xmlns:cx8="http://schemas.microsoft.com/office/drawing/2016/5/14/chartex" xmlns:mc="http://schemas.openxmlformats.org/markup-compatibility/2006" xmlns:aink="http://schemas.microsoft.com/office/drawing/2016/ink" xmlns:am3d="http://schemas.microsoft.com/office/drawing/2017/model3d" xmlns:o="urn:schemas-microsoft-com:office:office" xmlns:r="http://schemas.openxmlformats.org/officeDocument/2006/relationships" xmlns:m="http://schemas.openxmlformats.org/officeDocument/2006/math" xmlns:v="urn:schemas-microsoft-com:vml" xmlns:wp14="http://schemas.microsoft.com/office/word/2010/wordprocessingDrawing" xmlns:wp="http://schemas.openxmlformats.org/drawingml/2006/wordprocessingDrawing" xmlns:w10="urn:schemas-microsoft-com:office:word" xmlns:w="http://schemas.openxmlformats.org/wordprocessingml/2006/main" xmlns:w14="http://schemas.microsoft.com/office/word/2010/wordml" xmlns:w15="http://schemas.microsoft.com/office/word/2012/wordml" xmlns:w16cid="http://schemas.microsoft.com/office/word/2016/wordml/cid" xmlns:w16se="http://schemas.microsoft.com/office/word/2015/wordml/symex" xmlns:wpg="http://schemas.microsoft.com/office/word/2010/wordprocessingGroup" xmlns:wpi="http://schemas.microsoft.com/office/word/2010/wordprocessingInk" xmlns:wne="http://schemas.microsoft.com/office/word/2006/wordml" xmlns:wps="http://schemas.microsoft.com/office/word/2010/wordprocessingShape" mc:Ignorable="w14 w15 w16se w16cid wp14">
   <w:body>
     <w:p>
-      <w:r>
-        <w:t xml:space="preserve">Over the last decade, private space companies have revolutionized the </w:t>
-      </w:r>
-      <w:r>
-        <w:t xml:space="preserve">future of space exploration, from lowering launch costs and enabling all of society to participate and dream of brighter futures. UNH SEDS, which stands for Students for the Exploration and Development of Space, is a single chapter within a nationwide organization here at the university dedicated to providing its members the opportunity to work on projects that have a direct connection to the </w:t>
-      </w:r>
-      <w:r>
-        <w:t xml:space="preserve">space </w:t>
-      </w:r>
-      <w:r>
-        <w:t xml:space="preserve">industry </w:t>
-      </w:r>
-      <w:r>
-        <w:t xml:space="preserve">and foster a learning environment that crosses all majors and years. The organization was founded in </w:t>
+      <w:pPr>
+        <w:rPr>
+          <w:b/>
+        </w:rPr>
+      </w:pPr>
+      <w:r>
+        <w:rPr>
+          <w:b/>
+        </w:rPr>
+        <w:t>Opener</w:t>
+      </w:r>
+    </w:p>
+    <w:p>
+      <w:r>
+        <w:t xml:space="preserve">Over the last decade, private space companies have revolutionized the future of space exploration, from lowering launch costs and </w:t>
+      </w:r>
+      <w:r>
+        <w:t>enabling more people to participate in the industry</w:t>
+      </w:r>
+      <w:r>
+        <w:t>. UNH SEDS, which stands for Students for the Exploration and Development of Space, is a single chapter within a nationwide organization here at the university dedicated to providing its members the opportunity to work on projects that have a direct connection to the space industry</w:t>
+      </w:r>
+      <w:r>
+        <w:t>.</w:t>
+      </w:r>
+      <w:r>
+        <w:t xml:space="preserve"> The organization was founded in Fall of 2017 with the goal to participate in Spaceport America Cup in New Mexico in June 2020. This competition requires clubs to produce a rocket capable of delivering a research payload to 10,000 feet using a team-made rocket engine. To do this, a </w:t>
       </w:r>
       <w:proofErr w:type="gramStart"/>
       <w:r>
-        <w:t>Fall</w:t>
+        <w:t>3 year</w:t>
       </w:r>
       <w:proofErr w:type="gramEnd"/>
       <w:r>
-        <w:t xml:space="preserve"> of 2017 with the goal to participate in Spaceport America Cup in New Mexico in June 2020. This competition requires clubs to produce a rocket capable of delivering a research payload to 10,000 feet using a team-made rocket engine. To do this, a </w:t>
-      </w:r>
-      <w:proofErr w:type="gramStart"/>
-      <w:r>
-        <w:t>3 year</w:t>
-      </w:r>
-      <w:proofErr w:type="gramEnd"/>
-      <w:r>
-        <w:t xml:space="preserve"> plan was developed to successfully carry out this goal. Year 3 would consist of integrating the systems needed to accomplish this challenge: propulsion, control, recovery. Year 1 </w:t>
-      </w:r>
-      <w:proofErr w:type="gramStart"/>
-      <w:r>
-        <w:t>was dedicated</w:t>
-      </w:r>
-      <w:proofErr w:type="gramEnd"/>
-      <w:r>
-        <w:t xml:space="preserve"> to learning basic rocket building techniques by simulating, launching and then optimizing team-made rockets using an off-the-shelf solid rocket engine. </w:t>
-      </w:r>
-      <w:r>
-        <w:t>This year was extremely pertinent to give the team an understanding of what goes into a rocket, which we all had zero experience in</w:t>
-      </w:r>
-      <w:r>
-        <w:t xml:space="preserve">. Year 2, which has been this year, has been </w:t>
-      </w:r>
-      <w:r>
-        <w:t xml:space="preserve">dedicated to the development of our propulsion </w:t>
-      </w:r>
-      <w:proofErr w:type="gramStart"/>
-      <w:r>
-        <w:t>system which</w:t>
-      </w:r>
-      <w:proofErr w:type="gramEnd"/>
-      <w:r>
-        <w:t xml:space="preserve"> will utilize Runaway, our hybrid rocket engine. </w:t>
+        <w:t xml:space="preserve"> plan was developed to successfully carry out this goal. Year 1, which was last year, was dedicated to learning basic rocket building techniques by simulating, launching and then optimizing team-made rockets using an off-the-shelf solid rocket engine. This year was extremely pertinent to give the team an understanding of what goes into a rocket, which we all had zero experience in. Year 3</w:t>
+      </w:r>
+      <w:r>
+        <w:t>, which will be next year,</w:t>
+      </w:r>
+      <w:r>
+        <w:t xml:space="preserve"> w</w:t>
+      </w:r>
+      <w:r>
+        <w:t>ill</w:t>
       </w:r>
       <w:bookmarkStart w:id="0" w:name="_GoBack"/>
       <w:bookmarkEnd w:id="0"/>
+      <w:r>
+        <w:t xml:space="preserve"> consist of integrating the systems needed to </w:t>
+      </w:r>
+      <w:r>
+        <w:t>accomplish competing in the spaceport America cup</w:t>
+      </w:r>
+      <w:r>
+        <w:t xml:space="preserve">: propulsion, control, recovery. Year 2, which has been this year, has been dedicated to the development of our propulsion system which will utilize Runaway, our hybrid rocket engine. </w:t>
+      </w:r>
     </w:p>
+    <w:p/>
     <w:sectPr>
       <w:pgSz w:w="12240" w:h="15840"/>
       <w:pgMar w:top="1440" w:right="1440" w:bottom="1440" w:left="1440" w:header="720" w:footer="720" w:gutter="0"/>
@@ -73,7 +72,7 @@
 </file>
 
 <file path=word/styles.xml><?xml version="1.0" encoding="utf-8"?>
-<w:styles xmlns:mc="http://schemas.openxmlformats.org/markup-compatibility/2006" xmlns:r="http://schemas.openxmlformats.org/officeDocument/2006/relationships" xmlns:w="http://schemas.openxmlformats.org/wordprocessingml/2006/main" xmlns:w14="http://schemas.microsoft.com/office/word/2010/wordml" xmlns:w15="http://schemas.microsoft.com/office/word/2012/wordml" xmlns:w16se="http://schemas.microsoft.com/office/word/2015/wordml/symex" mc:Ignorable="w14 w15 w16se">
+<w:styles xmlns:mc="http://schemas.openxmlformats.org/markup-compatibility/2006" xmlns:r="http://schemas.openxmlformats.org/officeDocument/2006/relationships" xmlns:w="http://schemas.openxmlformats.org/wordprocessingml/2006/main" xmlns:w14="http://schemas.microsoft.com/office/word/2010/wordml" xmlns:w15="http://schemas.microsoft.com/office/word/2012/wordml" xmlns:w16cid="http://schemas.microsoft.com/office/word/2016/wordml/cid" xmlns:w16se="http://schemas.microsoft.com/office/word/2015/wordml/symex" mc:Ignorable="w14 w15 w16se w16cid">
   <w:docDefaults>
     <w:rPrDefault>
       <w:rPr>
@@ -89,7 +88,7 @@
       </w:pPr>
     </w:pPrDefault>
   </w:docDefaults>
-  <w:latentStyles w:defLockedState="0" w:defUIPriority="99" w:defSemiHidden="0" w:defUnhideWhenUsed="0" w:defQFormat="0" w:count="371">
+  <w:latentStyles w:defLockedState="0" w:defUIPriority="99" w:defSemiHidden="0" w:defUnhideWhenUsed="0" w:defQFormat="0" w:count="375">
     <w:lsdException w:name="Normal" w:uiPriority="0" w:qFormat="1"/>
     <w:lsdException w:name="heading 1" w:uiPriority="9" w:qFormat="1"/>
     <w:lsdException w:name="heading 2" w:semiHidden="1" w:uiPriority="9" w:unhideWhenUsed="1" w:qFormat="1"/>
@@ -195,7 +194,6 @@
     <w:lsdException w:name="HTML Sample" w:semiHidden="1" w:unhideWhenUsed="1"/>
     <w:lsdException w:name="HTML Typewriter" w:semiHidden="1" w:unhideWhenUsed="1"/>
     <w:lsdException w:name="HTML Variable" w:semiHidden="1" w:unhideWhenUsed="1"/>
-    <w:lsdException w:name="Normal Table" w:semiHidden="1" w:unhideWhenUsed="1"/>
     <w:lsdException w:name="annotation subject" w:semiHidden="1" w:unhideWhenUsed="1"/>
     <w:lsdException w:name="No List" w:semiHidden="1" w:unhideWhenUsed="1"/>
     <w:lsdException w:name="Outline List 1" w:semiHidden="1" w:unhideWhenUsed="1"/>
@@ -239,10 +237,8 @@
     <w:lsdException w:name="Table Elegant" w:semiHidden="1" w:unhideWhenUsed="1"/>
     <w:lsdException w:name="Table Professional" w:semiHidden="1" w:unhideWhenUsed="1"/>
     <w:lsdException w:name="Table Subtle 1" w:semiHidden="1" w:unhideWhenUsed="1"/>
-    <w:lsdException w:name="Table Subtle 2" w:semiHidden="1" w:unhideWhenUsed="1"/>
     <w:lsdException w:name="Table Web 1" w:semiHidden="1" w:unhideWhenUsed="1"/>
     <w:lsdException w:name="Table Web 2" w:semiHidden="1" w:unhideWhenUsed="1"/>
-    <w:lsdException w:name="Table Web 3" w:semiHidden="1" w:unhideWhenUsed="1"/>
     <w:lsdException w:name="Balloon Text" w:semiHidden="1" w:unhideWhenUsed="1"/>
     <w:lsdException w:name="Table Grid" w:uiPriority="39"/>
     <w:lsdException w:name="Table Theme" w:semiHidden="1" w:unhideWhenUsed="1"/>
@@ -461,6 +457,10 @@
     <w:lsdException w:name="List Table 5 Dark Accent 6" w:uiPriority="50"/>
     <w:lsdException w:name="List Table 6 Colorful Accent 6" w:uiPriority="51"/>
     <w:lsdException w:name="List Table 7 Colorful Accent 6" w:uiPriority="52"/>
+    <w:lsdException w:name="Mention" w:semiHidden="1" w:unhideWhenUsed="1"/>
+    <w:lsdException w:name="Smart Hyperlink" w:semiHidden="1" w:unhideWhenUsed="1"/>
+    <w:lsdException w:name="Hashtag" w:semiHidden="1" w:unhideWhenUsed="1"/>
+    <w:lsdException w:name="Unresolved Mention" w:semiHidden="1" w:unhideWhenUsed="1"/>
   </w:latentStyles>
   <w:style w:type="paragraph" w:default="1" w:styleId="Normal">
     <w:name w:val="Normal"/>
